--- a/analise_descricao.docx
+++ b/analise_descricao.docx
@@ -136,16 +136,6 @@
           <w:t>https://github.com/CapellaInfo/analysis_banvic/blob/main/analise_banvic2.pbix</w:t>
         </w:r>
       </w:hyperlink>
-    </w:p>
-    <w:p>
-      <w:r>
-        <w:t>c. Apresentar as análises que foram necessárias para o entendimento do negócio e que podem ser úteis no suporte para a tomada de decisão.</w:t>
-      </w:r>
-    </w:p>
-    <w:p>
-      <w:r>
-        <w:t xml:space="preserve">- </w:t>
-      </w:r>
     </w:p>
     <w:p/>
     <w:p>
